--- a/DataStoryteller/data/bb_cl/bb_cl_test_case_v2.docx
+++ b/DataStoryteller/data/bb_cl/bb_cl_test_case_v2.docx
@@ -22,7 +22,7 @@
           <w:shd w:val="clear" w:color="auto" w:fill="1E1E1E"/>
         </w:rPr>
         <w:drawing>
-          <wp:inline distT="0" distB="0" distL="0" distR="0">
+          <wp:inline distT="0" distB="0" distL="0" distR="0" wp14:anchorId="016931B5" wp14:editId="3BA49B0F">
             <wp:extent cx="5943600" cy="4454525"/>
             <wp:effectExtent l="0" t="0" r="0" b="3175"/>
             <wp:docPr id="2" name="Picture 2"/>
@@ -145,57 +145,57 @@
         </w:rPr>
         <w:t>N</w:t>
       </w:r>
+      <w:r>
+        <w:rPr>
+          <w:rFonts w:ascii="Consolas" w:hAnsi="Consolas"/>
+          <w:color w:val="CCCCCC"/>
+          <w:sz w:val="21"/>
+          <w:szCs w:val="21"/>
+          <w:shd w:val="clear" w:color="auto" w:fill="1E1E1E"/>
+        </w:rPr>
+        <w:t xml:space="preserve">ear the end, at around 2015, the average value for Chemical </w:t>
+      </w:r>
+      <w:proofErr w:type="spellStart"/>
+      <w:r>
+        <w:rPr>
+          <w:rFonts w:ascii="Consolas" w:hAnsi="Consolas"/>
+          <w:color w:val="CCCCCC"/>
+          <w:sz w:val="21"/>
+          <w:szCs w:val="21"/>
+          <w:shd w:val="clear" w:color="auto" w:fill="1E1E1E"/>
+        </w:rPr>
+        <w:t>H at</w:t>
+      </w:r>
+      <w:proofErr w:type="spellEnd"/>
+      <w:r>
+        <w:rPr>
+          <w:rFonts w:ascii="Consolas" w:hAnsi="Consolas"/>
+          <w:color w:val="CCCCCC"/>
+          <w:sz w:val="21"/>
+          <w:szCs w:val="21"/>
+          <w:shd w:val="clear" w:color="auto" w:fill="1E1E1E"/>
+        </w:rPr>
+        <w:t xml:space="preserve"> Site A peaks, reaching 19.18 mg/l.</w:t>
+      </w:r>
+    </w:p>
+    <w:p>
+      <w:r>
+        <w:t>Case 3: No priming, no point of interest info</w:t>
+      </w:r>
+    </w:p>
+    <w:p>
+      <w:r>
+        <w:rPr>
+          <w:rFonts w:ascii="Consolas" w:hAnsi="Consolas"/>
+          <w:color w:val="CCCCCC"/>
+          <w:sz w:val="21"/>
+          <w:szCs w:val="21"/>
+          <w:shd w:val="clear" w:color="auto" w:fill="1E1E1E"/>
+        </w:rPr>
+        <w:t>First, it goes up in a line from 1995 to 2003. Then, it makes sort of a 'w' shape. You can see where the shape starts and ends at 2003 and 2015. However, on the left side, the first leg's kind of stunted.</w:t>
+      </w:r>
       <w:bookmarkStart w:id="0" w:name="_GoBack"/>
       <w:bookmarkEnd w:id="0"/>
-      <w:r>
-        <w:rPr>
-          <w:rFonts w:ascii="Consolas" w:hAnsi="Consolas"/>
-          <w:color w:val="CCCCCC"/>
-          <w:sz w:val="21"/>
-          <w:szCs w:val="21"/>
-          <w:shd w:val="clear" w:color="auto" w:fill="1E1E1E"/>
-        </w:rPr>
-        <w:t xml:space="preserve">ear the end, at around 2015, the average value for Chemical </w:t>
-      </w:r>
-      <w:proofErr w:type="spellStart"/>
-      <w:r>
-        <w:rPr>
-          <w:rFonts w:ascii="Consolas" w:hAnsi="Consolas"/>
-          <w:color w:val="CCCCCC"/>
-          <w:sz w:val="21"/>
-          <w:szCs w:val="21"/>
-          <w:shd w:val="clear" w:color="auto" w:fill="1E1E1E"/>
-        </w:rPr>
-        <w:t>H at</w:t>
-      </w:r>
-      <w:proofErr w:type="spellEnd"/>
-      <w:r>
-        <w:rPr>
-          <w:rFonts w:ascii="Consolas" w:hAnsi="Consolas"/>
-          <w:color w:val="CCCCCC"/>
-          <w:sz w:val="21"/>
-          <w:szCs w:val="21"/>
-          <w:shd w:val="clear" w:color="auto" w:fill="1E1E1E"/>
-        </w:rPr>
-        <w:t xml:space="preserve"> Site A peaks, reaching 19.18 mg/l.</w:t>
-      </w:r>
-    </w:p>
-    <w:p>
-      <w:r>
-        <w:t>Case 3: No priming, no point of interest info</w:t>
-      </w:r>
-    </w:p>
-    <w:p>
-      <w:r>
-        <w:rPr>
-          <w:rFonts w:ascii="Consolas" w:hAnsi="Consolas"/>
-          <w:color w:val="CCCCCC"/>
-          <w:sz w:val="21"/>
-          <w:szCs w:val="21"/>
-          <w:shd w:val="clear" w:color="auto" w:fill="1E1E1E"/>
-        </w:rPr>
-        <w:t>First, it goes up in a line from 1995 to 2003. Then, it makes sort of a 'w' shape. You can see where the shape starts and ends at 2003 and 2015. However, on the left side, the top's kind of stunted.</w:t>
-      </w:r>
     </w:p>
     <w:sectPr>
       <w:pgSz w:w="12240" w:h="15840"/>
